--- a/Jornada-8-12/Sprint-1/Formato_Sprint_1.docx
+++ b/Jornada-8-12/Sprint-1/Formato_Sprint_1.docx
@@ -206,6 +206,12 @@
                 <w:rFonts w:asciiTheme="minorHAnsi" w:hAnsiTheme="minorHAnsi" w:cstheme="minorHAnsi"/>
               </w:rPr>
             </w:pPr>
+            <w:r>
+              <w:rPr>
+                <w:rFonts w:asciiTheme="minorHAnsi" w:hAnsiTheme="minorHAnsi" w:cstheme="minorHAnsi"/>
+              </w:rPr>
+              <w:t>Aplicación control inventario tienda de barrio</w:t>
+            </w:r>
           </w:p>
         </w:tc>
       </w:tr>
@@ -247,6 +253,12 @@
                 <w:rFonts w:asciiTheme="minorHAnsi" w:hAnsiTheme="minorHAnsi" w:cstheme="minorHAnsi"/>
               </w:rPr>
             </w:pPr>
+            <w:r>
+              <w:rPr>
+                <w:rFonts w:asciiTheme="minorHAnsi" w:hAnsiTheme="minorHAnsi" w:cstheme="minorHAnsi"/>
+              </w:rPr>
+              <w:t>Nivelación-17-12-Jornada8-12</w:t>
+            </w:r>
           </w:p>
         </w:tc>
       </w:tr>
@@ -356,6 +368,12 @@
                 <w:rFonts w:asciiTheme="minorHAnsi" w:hAnsiTheme="minorHAnsi" w:cstheme="minorHAnsi"/>
               </w:rPr>
             </w:pPr>
+            <w:r>
+              <w:rPr>
+                <w:rFonts w:asciiTheme="minorHAnsi" w:hAnsiTheme="minorHAnsi" w:cstheme="minorHAnsi"/>
+              </w:rPr>
+              <w:t>Líder</w:t>
+            </w:r>
           </w:p>
         </w:tc>
         <w:tc>
@@ -368,6 +386,12 @@
                 <w:rFonts w:asciiTheme="minorHAnsi" w:hAnsiTheme="minorHAnsi" w:cstheme="minorHAnsi"/>
               </w:rPr>
             </w:pPr>
+            <w:r>
+              <w:rPr>
+                <w:rFonts w:asciiTheme="minorHAnsi" w:hAnsiTheme="minorHAnsi" w:cstheme="minorHAnsi"/>
+              </w:rPr>
+              <w:t>Lubín Ernesto García Villalba</w:t>
+            </w:r>
           </w:p>
         </w:tc>
       </w:tr>
@@ -619,7 +643,19 @@
               <w:rPr>
                 <w:rFonts w:asciiTheme="minorHAnsi" w:hAnsiTheme="minorHAnsi" w:cstheme="minorHAnsi"/>
               </w:rPr>
-              <w:t>una aplicación que permita inventariar los productos de una tienda de barrio.</w:t>
+              <w:t xml:space="preserve">una aplicación que permita </w:t>
+            </w:r>
+            <w:r>
+              <w:rPr>
+                <w:rFonts w:asciiTheme="minorHAnsi" w:hAnsiTheme="minorHAnsi" w:cstheme="minorHAnsi"/>
+              </w:rPr>
+              <w:t>controlar el inventario de</w:t>
+            </w:r>
+            <w:r>
+              <w:rPr>
+                <w:rFonts w:asciiTheme="minorHAnsi" w:hAnsiTheme="minorHAnsi" w:cstheme="minorHAnsi"/>
+              </w:rPr>
+              <w:t xml:space="preserve"> los productos de una tienda de barrio.</w:t>
             </w:r>
           </w:p>
           <w:p>
@@ -978,6 +1014,7 @@
               <w:rPr>
                 <w:rFonts w:asciiTheme="minorHAnsi" w:hAnsiTheme="minorHAnsi" w:cstheme="minorBidi"/>
               </w:rPr>
+              <w:lastRenderedPageBreak/>
               <w:t xml:space="preserve">Esta </w:t>
             </w:r>
             <w:r>
@@ -1257,6 +1294,7 @@
                 <w:b/>
                 <w:bCs/>
               </w:rPr>
+              <w:lastRenderedPageBreak/>
               <w:t>Objetivo General</w:t>
             </w:r>
           </w:p>
@@ -1718,6 +1756,7 @@
           <w:b/>
           <w:bCs/>
         </w:rPr>
+        <w:lastRenderedPageBreak/>
         <w:t xml:space="preserve">Módulo de inventario </w:t>
       </w:r>
     </w:p>
@@ -1922,18 +1961,6 @@
     <w:p/>
     <w:p/>
     <w:p/>
-    <w:p/>
-    <w:p/>
-    <w:p/>
-    <w:p/>
-    <w:p/>
-    <w:p/>
-    <w:p/>
-    <w:p/>
-    <w:p/>
-    <w:p/>
-    <w:p/>
-    <w:p/>
     <w:tbl>
       <w:tblPr>
         <w:tblStyle w:val="Tablaconcuadrcula"/>
@@ -2124,15 +2151,75 @@
         <w:t>Evidencia de la realización de alguna actualización (commit), donde se visualice la actualización y el historial de actualizaciones (Versiones)</w:t>
       </w:r>
     </w:p>
-    <w:p/>
-    <w:p/>
-    <w:p/>
-    <w:p/>
-    <w:p/>
-    <w:p/>
-    <w:p/>
-    <w:p/>
-    <w:p/>
+    <w:p>
+      <w:pPr>
+        <w:jc w:val="both"/>
+      </w:pPr>
+    </w:p>
+    <w:p/>
+    <w:p/>
+    <w:p/>
+    <w:p/>
+    <w:p/>
+    <w:p/>
+    <w:p/>
+    <w:p/>
+    <w:p>
+      <w:r>
+        <w:rPr>
+          <w:noProof/>
+        </w:rPr>
+        <w:lastRenderedPageBreak/>
+        <w:drawing>
+          <wp:inline distT="0" distB="0" distL="0" distR="0" wp14:anchorId="40877E72" wp14:editId="61D28E89">
+            <wp:extent cx="5612130" cy="1758950"/>
+            <wp:effectExtent l="0" t="0" r="7620" b="0"/>
+            <wp:docPr id="3" name="Imagen 3"/>
+            <wp:cNvGraphicFramePr>
+              <a:graphicFrameLocks xmlns:a="http://schemas.openxmlformats.org/drawingml/2006/main" noChangeAspect="1"/>
+            </wp:cNvGraphicFramePr>
+            <a:graphic xmlns:a="http://schemas.openxmlformats.org/drawingml/2006/main">
+              <a:graphicData uri="http://schemas.openxmlformats.org/drawingml/2006/picture">
+                <pic:pic xmlns:pic="http://schemas.openxmlformats.org/drawingml/2006/picture">
+                  <pic:nvPicPr>
+                    <pic:cNvPr id="0" name="Picture 1"/>
+                    <pic:cNvPicPr>
+                      <a:picLocks noChangeAspect="1" noChangeArrowheads="1"/>
+                    </pic:cNvPicPr>
+                  </pic:nvPicPr>
+                  <pic:blipFill>
+                    <a:blip r:embed="rId7">
+                      <a:extLst>
+                        <a:ext uri="{28A0092B-C50C-407E-A947-70E740481C1C}">
+                          <a14:useLocalDpi xmlns:a14="http://schemas.microsoft.com/office/drawing/2010/main" val="0"/>
+                        </a:ext>
+                      </a:extLst>
+                    </a:blip>
+                    <a:srcRect/>
+                    <a:stretch>
+                      <a:fillRect/>
+                    </a:stretch>
+                  </pic:blipFill>
+                  <pic:spPr bwMode="auto">
+                    <a:xfrm>
+                      <a:off x="0" y="0"/>
+                      <a:ext cx="5612130" cy="1758950"/>
+                    </a:xfrm>
+                    <a:prstGeom prst="rect">
+                      <a:avLst/>
+                    </a:prstGeom>
+                    <a:noFill/>
+                    <a:ln>
+                      <a:noFill/>
+                    </a:ln>
+                  </pic:spPr>
+                </pic:pic>
+              </a:graphicData>
+            </a:graphic>
+          </wp:inline>
+        </w:drawing>
+      </w:r>
+    </w:p>
     <w:p/>
     <w:p/>
     <w:p/>
@@ -2190,13 +2277,63 @@
         <w:t>Como evidencia de las reuniones que efectúa el equipo del proyecto, presentar capturas de pantalla de las reuniones efectuadas y si lo consideran pertinente algunas actas de las reuniones.</w:t>
       </w:r>
     </w:p>
+    <w:p>
+      <w:pPr>
+        <w:jc w:val="both"/>
+      </w:pPr>
+    </w:p>
+    <w:p>
+      <w:pPr>
+        <w:jc w:val="both"/>
+      </w:pPr>
+      <w:r>
+        <w:rPr>
+          <w:noProof/>
+        </w:rPr>
+        <w:drawing>
+          <wp:inline distT="0" distB="0" distL="0" distR="0" wp14:anchorId="50FE18BC" wp14:editId="4BB8C449">
+            <wp:extent cx="5612130" cy="3039745"/>
+            <wp:effectExtent l="0" t="0" r="7620" b="8255"/>
+            <wp:docPr id="2" name="Imagen 2" descr="Una captura de pantalla de una computadora&#10;&#10;Descripción generada automáticamente"/>
+            <wp:cNvGraphicFramePr>
+              <a:graphicFrameLocks xmlns:a="http://schemas.openxmlformats.org/drawingml/2006/main" noChangeAspect="1"/>
+            </wp:cNvGraphicFramePr>
+            <a:graphic xmlns:a="http://schemas.openxmlformats.org/drawingml/2006/main">
+              <a:graphicData uri="http://schemas.openxmlformats.org/drawingml/2006/picture">
+                <pic:pic xmlns:pic="http://schemas.openxmlformats.org/drawingml/2006/picture">
+                  <pic:nvPicPr>
+                    <pic:cNvPr id="2" name="Imagen 2" descr="Una captura de pantalla de una computadora&#10;&#10;Descripción generada automáticamente"/>
+                    <pic:cNvPicPr/>
+                  </pic:nvPicPr>
+                  <pic:blipFill>
+                    <a:blip r:embed="rId8"/>
+                    <a:stretch>
+                      <a:fillRect/>
+                    </a:stretch>
+                  </pic:blipFill>
+                  <pic:spPr>
+                    <a:xfrm>
+                      <a:off x="0" y="0"/>
+                      <a:ext cx="5612130" cy="3039745"/>
+                    </a:xfrm>
+                    <a:prstGeom prst="rect">
+                      <a:avLst/>
+                    </a:prstGeom>
+                  </pic:spPr>
+                </pic:pic>
+              </a:graphicData>
+            </a:graphic>
+          </wp:inline>
+        </w:drawing>
+      </w:r>
+    </w:p>
     <w:sectPr>
-      <w:headerReference w:type="even" r:id="rId7"/>
-      <w:headerReference w:type="default" r:id="rId8"/>
-      <w:footerReference w:type="even" r:id="rId9"/>
-      <w:footerReference w:type="default" r:id="rId10"/>
-      <w:headerReference w:type="first" r:id="rId11"/>
-      <w:footerReference w:type="first" r:id="rId12"/>
+      <w:headerReference w:type="even" r:id="rId9"/>
+      <w:headerReference w:type="default" r:id="rId10"/>
+      <w:footerReference w:type="even" r:id="rId11"/>
+      <w:footerReference w:type="default" r:id="rId12"/>
+      <w:headerReference w:type="first" r:id="rId13"/>
+      <w:footerReference w:type="first" r:id="rId14"/>
       <w:pgSz w:w="12240" w:h="15840"/>
       <w:pgMar w:top="1417" w:right="1701" w:bottom="1417" w:left="1701" w:header="708" w:footer="708" w:gutter="0"/>
       <w:cols w:space="708"/>
